--- a/project/milestones_submission/milestone4/Project_Milestone_4_template.docx
+++ b/project/milestones_submission/milestone4/Project_Milestone_4_template.docx
@@ -133,7 +133,22 @@
         <w:spacing w:after="200"/>
       </w:pPr>
       <w:r>
-        <w:t>Link to your Tableau Public dashboard. (</w:t>
+        <w:t>Link to your Tableau Public dashboard</w:t>
+      </w:r>
+      <w:r>
+        <w:t xml:space="preserve"> &amp; </w:t>
+      </w:r>
+      <w:r>
+        <w:t>take a screenshot of your</w:t>
+      </w:r>
+      <w:r>
+        <w:t xml:space="preserve"> </w:t>
+      </w:r>
+      <w:r>
+        <w:t>“Data Source” tab in Tableau after connecting.</w:t>
+      </w:r>
+      <w:r>
+        <w:t xml:space="preserve"> (</w:t>
       </w:r>
       <w:r>
         <w:t>Ensure</w:t>
